--- a/Rappor/Rapport 2 - Données V3.docx
+++ b/Rappor/Rapport 2 - Données V3.docx
@@ -490,6 +490,7 @@
     <w:p>
       <w:pPr>
         <w:pStyle w:val="Titre2"/>
+        <w:jc w:val="both"/>
         <w:rPr>
           <w:rFonts w:asciiTheme="minorBidi" w:hAnsiTheme="minorBidi" w:cstheme="minorBidi"/>
           <w:b/>
@@ -693,6 +694,7 @@
     <w:p>
       <w:pPr>
         <w:pStyle w:val="Titre2"/>
+        <w:jc w:val="both"/>
         <w:rPr>
           <w:rFonts w:asciiTheme="minorBidi" w:hAnsiTheme="minorBidi" w:cstheme="minorBidi"/>
           <w:b/>
@@ -711,6 +713,7 @@
     <w:p>
       <w:pPr>
         <w:pStyle w:val="Titre3"/>
+        <w:jc w:val="both"/>
         <w:rPr>
           <w:rFonts w:asciiTheme="minorBidi" w:hAnsiTheme="minorBidi" w:cstheme="minorBidi"/>
           <w:color w:val="538135" w:themeColor="accent6" w:themeShade="BF"/>
@@ -743,7 +746,15 @@
         <w:rPr>
           <w:rFonts w:asciiTheme="minorBidi" w:hAnsiTheme="minorBidi"/>
         </w:rPr>
-        <w:t>Dans l’optique de prédire le prix d’une maison, nous avons besoins d’avoir le maximum d’information sur la propriété afin de minimiser l’erreur de prédiction. Dans le cas présent, l</w:t>
+        <w:t>Dans l’optique de prédire le prix d’une maison, nous avons besoins d’avoir le maximum d’informatio</w:t>
+      </w:r>
+      <w:bookmarkStart w:id="0" w:name="_GoBack"/>
+      <w:bookmarkEnd w:id="0"/>
+      <w:r>
+        <w:rPr>
+          <w:rFonts w:asciiTheme="minorBidi" w:hAnsiTheme="minorBidi"/>
+        </w:rPr>
+        <w:t>n sur la propriété afin de minimiser l’erreur de prédiction. Dans le cas présent, l</w:t>
       </w:r>
       <w:r>
         <w:rPr>
@@ -875,6 +886,7 @@
           </w:tcPr>
           <w:p>
             <w:pPr>
+              <w:jc w:val="both"/>
               <w:rPr>
                 <w:rFonts w:ascii="Calibri" w:eastAsia="Times New Roman" w:hAnsi="Calibri" w:cs="Calibri"/>
                 <w:color w:val="000000"/>
@@ -899,7 +911,7 @@
           </w:tcPr>
           <w:p>
             <w:pPr>
-              <w:jc w:val="center"/>
+              <w:jc w:val="both"/>
               <w:cnfStyle w:val="100000000000" w:firstRow="1" w:lastRow="0" w:firstColumn="0" w:lastColumn="0" w:oddVBand="0" w:evenVBand="0" w:oddHBand="0" w:evenHBand="0" w:firstRowFirstColumn="0" w:firstRowLastColumn="0" w:lastRowFirstColumn="0" w:lastRowLastColumn="0"/>
               <w:rPr>
                 <w:rFonts w:ascii="Calibri" w:eastAsia="Times New Roman" w:hAnsi="Calibri" w:cs="Calibri"/>
@@ -925,7 +937,7 @@
           </w:tcPr>
           <w:p>
             <w:pPr>
-              <w:jc w:val="center"/>
+              <w:jc w:val="both"/>
               <w:cnfStyle w:val="100000000000" w:firstRow="1" w:lastRow="0" w:firstColumn="0" w:lastColumn="0" w:oddVBand="0" w:evenVBand="0" w:oddHBand="0" w:evenHBand="0" w:firstRowFirstColumn="0" w:firstRowLastColumn="0" w:lastRowFirstColumn="0" w:lastRowLastColumn="0"/>
               <w:rPr>
                 <w:rFonts w:ascii="Calibri" w:eastAsia="Times New Roman" w:hAnsi="Calibri" w:cs="Calibri"/>
@@ -959,6 +971,7 @@
           </w:tcPr>
           <w:p>
             <w:pPr>
+              <w:jc w:val="both"/>
               <w:rPr>
                 <w:rFonts w:ascii="Calibri" w:eastAsia="Times New Roman" w:hAnsi="Calibri" w:cs="Calibri"/>
                 <w:color w:val="000000"/>
@@ -985,6 +998,7 @@
           </w:tcPr>
           <w:p>
             <w:pPr>
+              <w:jc w:val="both"/>
               <w:cnfStyle w:val="000000100000" w:firstRow="0" w:lastRow="0" w:firstColumn="0" w:lastColumn="0" w:oddVBand="0" w:evenVBand="0" w:oddHBand="1" w:evenHBand="0" w:firstRowFirstColumn="0" w:firstRowLastColumn="0" w:lastRowFirstColumn="0" w:lastRowLastColumn="0"/>
               <w:rPr>
                 <w:rFonts w:ascii="Calibri" w:eastAsia="Times New Roman" w:hAnsi="Calibri" w:cs="Calibri"/>
@@ -1010,7 +1024,7 @@
           </w:tcPr>
           <w:p>
             <w:pPr>
-              <w:jc w:val="center"/>
+              <w:jc w:val="both"/>
               <w:cnfStyle w:val="000000100000" w:firstRow="0" w:lastRow="0" w:firstColumn="0" w:lastColumn="0" w:oddVBand="0" w:evenVBand="0" w:oddHBand="1" w:evenHBand="0" w:firstRowFirstColumn="0" w:firstRowLastColumn="0" w:lastRowFirstColumn="0" w:lastRowLastColumn="0"/>
               <w:rPr>
                 <w:rFonts w:ascii="Calibri" w:eastAsia="Times New Roman" w:hAnsi="Calibri" w:cs="Calibri"/>
@@ -1043,6 +1057,7 @@
           </w:tcPr>
           <w:p>
             <w:pPr>
+              <w:jc w:val="both"/>
               <w:rPr>
                 <w:rFonts w:ascii="Calibri" w:eastAsia="Times New Roman" w:hAnsi="Calibri" w:cs="Calibri"/>
                 <w:color w:val="000000"/>
@@ -1069,6 +1084,7 @@
           </w:tcPr>
           <w:p>
             <w:pPr>
+              <w:jc w:val="both"/>
               <w:cnfStyle w:val="000000000000" w:firstRow="0" w:lastRow="0" w:firstColumn="0" w:lastColumn="0" w:oddVBand="0" w:evenVBand="0" w:oddHBand="0" w:evenHBand="0" w:firstRowFirstColumn="0" w:firstRowLastColumn="0" w:lastRowFirstColumn="0" w:lastRowLastColumn="0"/>
               <w:rPr>
                 <w:rFonts w:ascii="Calibri" w:eastAsia="Times New Roman" w:hAnsi="Calibri" w:cs="Calibri"/>
@@ -1094,7 +1110,7 @@
           </w:tcPr>
           <w:p>
             <w:pPr>
-              <w:jc w:val="center"/>
+              <w:jc w:val="both"/>
               <w:cnfStyle w:val="000000000000" w:firstRow="0" w:lastRow="0" w:firstColumn="0" w:lastColumn="0" w:oddVBand="0" w:evenVBand="0" w:oddHBand="0" w:evenHBand="0" w:firstRowFirstColumn="0" w:firstRowLastColumn="0" w:lastRowFirstColumn="0" w:lastRowLastColumn="0"/>
               <w:rPr>
                 <w:rFonts w:ascii="Calibri" w:eastAsia="Times New Roman" w:hAnsi="Calibri" w:cs="Calibri"/>
@@ -1128,6 +1144,7 @@
           </w:tcPr>
           <w:p>
             <w:pPr>
+              <w:jc w:val="both"/>
               <w:rPr>
                 <w:rFonts w:ascii="Calibri" w:eastAsia="Times New Roman" w:hAnsi="Calibri" w:cs="Calibri"/>
                 <w:color w:val="000000"/>
@@ -1154,6 +1171,7 @@
           </w:tcPr>
           <w:p>
             <w:pPr>
+              <w:jc w:val="both"/>
               <w:cnfStyle w:val="000000100000" w:firstRow="0" w:lastRow="0" w:firstColumn="0" w:lastColumn="0" w:oddVBand="0" w:evenVBand="0" w:oddHBand="1" w:evenHBand="0" w:firstRowFirstColumn="0" w:firstRowLastColumn="0" w:lastRowFirstColumn="0" w:lastRowLastColumn="0"/>
               <w:rPr>
                 <w:rFonts w:ascii="Calibri" w:eastAsia="Times New Roman" w:hAnsi="Calibri" w:cs="Calibri"/>
@@ -1179,7 +1197,7 @@
           </w:tcPr>
           <w:p>
             <w:pPr>
-              <w:jc w:val="center"/>
+              <w:jc w:val="both"/>
               <w:cnfStyle w:val="000000100000" w:firstRow="0" w:lastRow="0" w:firstColumn="0" w:lastColumn="0" w:oddVBand="0" w:evenVBand="0" w:oddHBand="1" w:evenHBand="0" w:firstRowFirstColumn="0" w:firstRowLastColumn="0" w:lastRowFirstColumn="0" w:lastRowLastColumn="0"/>
               <w:rPr>
                 <w:rFonts w:ascii="Calibri" w:eastAsia="Times New Roman" w:hAnsi="Calibri" w:cs="Calibri"/>
@@ -1212,6 +1230,7 @@
           </w:tcPr>
           <w:p>
             <w:pPr>
+              <w:jc w:val="both"/>
               <w:rPr>
                 <w:rFonts w:ascii="Calibri" w:eastAsia="Times New Roman" w:hAnsi="Calibri" w:cs="Calibri"/>
                 <w:color w:val="000000"/>
@@ -1238,6 +1257,7 @@
           </w:tcPr>
           <w:p>
             <w:pPr>
+              <w:jc w:val="both"/>
               <w:cnfStyle w:val="000000000000" w:firstRow="0" w:lastRow="0" w:firstColumn="0" w:lastColumn="0" w:oddVBand="0" w:evenVBand="0" w:oddHBand="0" w:evenHBand="0" w:firstRowFirstColumn="0" w:firstRowLastColumn="0" w:lastRowFirstColumn="0" w:lastRowLastColumn="0"/>
               <w:rPr>
                 <w:rFonts w:ascii="Calibri" w:eastAsia="Times New Roman" w:hAnsi="Calibri" w:cs="Calibri"/>
@@ -1263,7 +1283,7 @@
           </w:tcPr>
           <w:p>
             <w:pPr>
-              <w:jc w:val="center"/>
+              <w:jc w:val="both"/>
               <w:cnfStyle w:val="000000000000" w:firstRow="0" w:lastRow="0" w:firstColumn="0" w:lastColumn="0" w:oddVBand="0" w:evenVBand="0" w:oddHBand="0" w:evenHBand="0" w:firstRowFirstColumn="0" w:firstRowLastColumn="0" w:lastRowFirstColumn="0" w:lastRowLastColumn="0"/>
               <w:rPr>
                 <w:rFonts w:ascii="Calibri" w:eastAsia="Times New Roman" w:hAnsi="Calibri" w:cs="Calibri"/>
@@ -1297,6 +1317,7 @@
           </w:tcPr>
           <w:p>
             <w:pPr>
+              <w:jc w:val="both"/>
               <w:rPr>
                 <w:rFonts w:ascii="Calibri" w:eastAsia="Times New Roman" w:hAnsi="Calibri" w:cs="Calibri"/>
                 <w:color w:val="000000"/>
@@ -1323,6 +1344,7 @@
           </w:tcPr>
           <w:p>
             <w:pPr>
+              <w:jc w:val="both"/>
               <w:cnfStyle w:val="000000100000" w:firstRow="0" w:lastRow="0" w:firstColumn="0" w:lastColumn="0" w:oddVBand="0" w:evenVBand="0" w:oddHBand="1" w:evenHBand="0" w:firstRowFirstColumn="0" w:firstRowLastColumn="0" w:lastRowFirstColumn="0" w:lastRowLastColumn="0"/>
               <w:rPr>
                 <w:rFonts w:ascii="Calibri" w:eastAsia="Times New Roman" w:hAnsi="Calibri" w:cs="Calibri"/>
@@ -1348,7 +1370,7 @@
           </w:tcPr>
           <w:p>
             <w:pPr>
-              <w:jc w:val="center"/>
+              <w:jc w:val="both"/>
               <w:cnfStyle w:val="000000100000" w:firstRow="0" w:lastRow="0" w:firstColumn="0" w:lastColumn="0" w:oddVBand="0" w:evenVBand="0" w:oddHBand="1" w:evenHBand="0" w:firstRowFirstColumn="0" w:firstRowLastColumn="0" w:lastRowFirstColumn="0" w:lastRowLastColumn="0"/>
               <w:rPr>
                 <w:rFonts w:ascii="Calibri" w:eastAsia="Times New Roman" w:hAnsi="Calibri" w:cs="Calibri"/>
@@ -1381,6 +1403,7 @@
           </w:tcPr>
           <w:p>
             <w:pPr>
+              <w:jc w:val="both"/>
               <w:rPr>
                 <w:rFonts w:ascii="Calibri" w:eastAsia="Times New Roman" w:hAnsi="Calibri" w:cs="Calibri"/>
                 <w:color w:val="000000"/>
@@ -1405,6 +1428,7 @@
           </w:tcPr>
           <w:p>
             <w:pPr>
+              <w:jc w:val="both"/>
               <w:cnfStyle w:val="000000000000" w:firstRow="0" w:lastRow="0" w:firstColumn="0" w:lastColumn="0" w:oddVBand="0" w:evenVBand="0" w:oddHBand="0" w:evenHBand="0" w:firstRowFirstColumn="0" w:firstRowLastColumn="0" w:lastRowFirstColumn="0" w:lastRowLastColumn="0"/>
               <w:rPr>
                 <w:rFonts w:ascii="Calibri" w:eastAsia="Times New Roman" w:hAnsi="Calibri" w:cs="Calibri"/>
@@ -1430,7 +1454,7 @@
           </w:tcPr>
           <w:p>
             <w:pPr>
-              <w:jc w:val="center"/>
+              <w:jc w:val="both"/>
               <w:cnfStyle w:val="000000000000" w:firstRow="0" w:lastRow="0" w:firstColumn="0" w:lastColumn="0" w:oddVBand="0" w:evenVBand="0" w:oddHBand="0" w:evenHBand="0" w:firstRowFirstColumn="0" w:firstRowLastColumn="0" w:lastRowFirstColumn="0" w:lastRowLastColumn="0"/>
               <w:rPr>
                 <w:rFonts w:ascii="Calibri" w:eastAsia="Times New Roman" w:hAnsi="Calibri" w:cs="Calibri"/>
@@ -1464,6 +1488,7 @@
           </w:tcPr>
           <w:p>
             <w:pPr>
+              <w:jc w:val="both"/>
               <w:rPr>
                 <w:rFonts w:ascii="Calibri" w:eastAsia="Times New Roman" w:hAnsi="Calibri" w:cs="Calibri"/>
                 <w:color w:val="000000"/>
@@ -1490,6 +1515,7 @@
           </w:tcPr>
           <w:p>
             <w:pPr>
+              <w:jc w:val="both"/>
               <w:cnfStyle w:val="000000100000" w:firstRow="0" w:lastRow="0" w:firstColumn="0" w:lastColumn="0" w:oddVBand="0" w:evenVBand="0" w:oddHBand="1" w:evenHBand="0" w:firstRowFirstColumn="0" w:firstRowLastColumn="0" w:lastRowFirstColumn="0" w:lastRowLastColumn="0"/>
               <w:rPr>
                 <w:rFonts w:ascii="Calibri" w:eastAsia="Times New Roman" w:hAnsi="Calibri" w:cs="Calibri"/>
@@ -1515,7 +1541,7 @@
           </w:tcPr>
           <w:p>
             <w:pPr>
-              <w:jc w:val="center"/>
+              <w:jc w:val="both"/>
               <w:cnfStyle w:val="000000100000" w:firstRow="0" w:lastRow="0" w:firstColumn="0" w:lastColumn="0" w:oddVBand="0" w:evenVBand="0" w:oddHBand="1" w:evenHBand="0" w:firstRowFirstColumn="0" w:firstRowLastColumn="0" w:lastRowFirstColumn="0" w:lastRowLastColumn="0"/>
               <w:rPr>
                 <w:rFonts w:ascii="Calibri" w:eastAsia="Times New Roman" w:hAnsi="Calibri" w:cs="Calibri"/>
@@ -1548,6 +1574,7 @@
           </w:tcPr>
           <w:p>
             <w:pPr>
+              <w:jc w:val="both"/>
               <w:rPr>
                 <w:rFonts w:ascii="Calibri" w:eastAsia="Times New Roman" w:hAnsi="Calibri" w:cs="Calibri"/>
                 <w:color w:val="000000"/>
@@ -1574,6 +1601,7 @@
           </w:tcPr>
           <w:p>
             <w:pPr>
+              <w:jc w:val="both"/>
               <w:cnfStyle w:val="000000000000" w:firstRow="0" w:lastRow="0" w:firstColumn="0" w:lastColumn="0" w:oddVBand="0" w:evenVBand="0" w:oddHBand="0" w:evenHBand="0" w:firstRowFirstColumn="0" w:firstRowLastColumn="0" w:lastRowFirstColumn="0" w:lastRowLastColumn="0"/>
               <w:rPr>
                 <w:rFonts w:ascii="Calibri" w:eastAsia="Times New Roman" w:hAnsi="Calibri" w:cs="Calibri"/>
@@ -1599,7 +1627,7 @@
           </w:tcPr>
           <w:p>
             <w:pPr>
-              <w:jc w:val="center"/>
+              <w:jc w:val="both"/>
               <w:cnfStyle w:val="000000000000" w:firstRow="0" w:lastRow="0" w:firstColumn="0" w:lastColumn="0" w:oddVBand="0" w:evenVBand="0" w:oddHBand="0" w:evenHBand="0" w:firstRowFirstColumn="0" w:firstRowLastColumn="0" w:lastRowFirstColumn="0" w:lastRowLastColumn="0"/>
               <w:rPr>
                 <w:rFonts w:ascii="Calibri" w:eastAsia="Times New Roman" w:hAnsi="Calibri" w:cs="Calibri"/>
@@ -1633,6 +1661,7 @@
           </w:tcPr>
           <w:p>
             <w:pPr>
+              <w:jc w:val="both"/>
               <w:rPr>
                 <w:rFonts w:ascii="Calibri" w:eastAsia="Times New Roman" w:hAnsi="Calibri" w:cs="Calibri"/>
                 <w:color w:val="000000"/>
@@ -1659,6 +1688,7 @@
           </w:tcPr>
           <w:p>
             <w:pPr>
+              <w:jc w:val="both"/>
               <w:cnfStyle w:val="000000100000" w:firstRow="0" w:lastRow="0" w:firstColumn="0" w:lastColumn="0" w:oddVBand="0" w:evenVBand="0" w:oddHBand="1" w:evenHBand="0" w:firstRowFirstColumn="0" w:firstRowLastColumn="0" w:lastRowFirstColumn="0" w:lastRowLastColumn="0"/>
               <w:rPr>
                 <w:rFonts w:ascii="Calibri" w:eastAsia="Times New Roman" w:hAnsi="Calibri" w:cs="Calibri"/>
@@ -1684,7 +1714,7 @@
           </w:tcPr>
           <w:p>
             <w:pPr>
-              <w:jc w:val="center"/>
+              <w:jc w:val="both"/>
               <w:cnfStyle w:val="000000100000" w:firstRow="0" w:lastRow="0" w:firstColumn="0" w:lastColumn="0" w:oddVBand="0" w:evenVBand="0" w:oddHBand="1" w:evenHBand="0" w:firstRowFirstColumn="0" w:firstRowLastColumn="0" w:lastRowFirstColumn="0" w:lastRowLastColumn="0"/>
               <w:rPr>
                 <w:rFonts w:ascii="Calibri" w:eastAsia="Times New Roman" w:hAnsi="Calibri" w:cs="Calibri"/>
@@ -1717,6 +1747,7 @@
           </w:tcPr>
           <w:p>
             <w:pPr>
+              <w:jc w:val="both"/>
               <w:rPr>
                 <w:rFonts w:ascii="Calibri" w:eastAsia="Times New Roman" w:hAnsi="Calibri" w:cs="Calibri"/>
                 <w:color w:val="000000"/>
@@ -1743,6 +1774,7 @@
           </w:tcPr>
           <w:p>
             <w:pPr>
+              <w:jc w:val="both"/>
               <w:cnfStyle w:val="000000000000" w:firstRow="0" w:lastRow="0" w:firstColumn="0" w:lastColumn="0" w:oddVBand="0" w:evenVBand="0" w:oddHBand="0" w:evenHBand="0" w:firstRowFirstColumn="0" w:firstRowLastColumn="0" w:lastRowFirstColumn="0" w:lastRowLastColumn="0"/>
               <w:rPr>
                 <w:rFonts w:ascii="Calibri" w:eastAsia="Times New Roman" w:hAnsi="Calibri" w:cs="Calibri"/>
@@ -1768,7 +1800,7 @@
           </w:tcPr>
           <w:p>
             <w:pPr>
-              <w:jc w:val="center"/>
+              <w:jc w:val="both"/>
               <w:cnfStyle w:val="000000000000" w:firstRow="0" w:lastRow="0" w:firstColumn="0" w:lastColumn="0" w:oddVBand="0" w:evenVBand="0" w:oddHBand="0" w:evenHBand="0" w:firstRowFirstColumn="0" w:firstRowLastColumn="0" w:lastRowFirstColumn="0" w:lastRowLastColumn="0"/>
               <w:rPr>
                 <w:rFonts w:ascii="Calibri" w:eastAsia="Times New Roman" w:hAnsi="Calibri" w:cs="Calibri"/>
@@ -1802,6 +1834,7 @@
           </w:tcPr>
           <w:p>
             <w:pPr>
+              <w:jc w:val="both"/>
               <w:rPr>
                 <w:rFonts w:ascii="Calibri" w:eastAsia="Times New Roman" w:hAnsi="Calibri" w:cs="Calibri"/>
                 <w:color w:val="000000"/>
@@ -1828,6 +1861,7 @@
           </w:tcPr>
           <w:p>
             <w:pPr>
+              <w:jc w:val="both"/>
               <w:cnfStyle w:val="000000100000" w:firstRow="0" w:lastRow="0" w:firstColumn="0" w:lastColumn="0" w:oddVBand="0" w:evenVBand="0" w:oddHBand="1" w:evenHBand="0" w:firstRowFirstColumn="0" w:firstRowLastColumn="0" w:lastRowFirstColumn="0" w:lastRowLastColumn="0"/>
               <w:rPr>
                 <w:rFonts w:ascii="Calibri" w:eastAsia="Times New Roman" w:hAnsi="Calibri" w:cs="Calibri"/>
@@ -1853,7 +1887,7 @@
           </w:tcPr>
           <w:p>
             <w:pPr>
-              <w:jc w:val="center"/>
+              <w:jc w:val="both"/>
               <w:cnfStyle w:val="000000100000" w:firstRow="0" w:lastRow="0" w:firstColumn="0" w:lastColumn="0" w:oddVBand="0" w:evenVBand="0" w:oddHBand="1" w:evenHBand="0" w:firstRowFirstColumn="0" w:firstRowLastColumn="0" w:lastRowFirstColumn="0" w:lastRowLastColumn="0"/>
               <w:rPr>
                 <w:rFonts w:ascii="Calibri" w:eastAsia="Times New Roman" w:hAnsi="Calibri" w:cs="Calibri"/>
@@ -1886,6 +1920,7 @@
           </w:tcPr>
           <w:p>
             <w:pPr>
+              <w:jc w:val="both"/>
               <w:rPr>
                 <w:rFonts w:ascii="Calibri" w:eastAsia="Times New Roman" w:hAnsi="Calibri" w:cs="Calibri"/>
                 <w:color w:val="000000"/>
@@ -1912,6 +1947,7 @@
           </w:tcPr>
           <w:p>
             <w:pPr>
+              <w:jc w:val="both"/>
               <w:cnfStyle w:val="000000000000" w:firstRow="0" w:lastRow="0" w:firstColumn="0" w:lastColumn="0" w:oddVBand="0" w:evenVBand="0" w:oddHBand="0" w:evenHBand="0" w:firstRowFirstColumn="0" w:firstRowLastColumn="0" w:lastRowFirstColumn="0" w:lastRowLastColumn="0"/>
               <w:rPr>
                 <w:rFonts w:ascii="Calibri" w:eastAsia="Times New Roman" w:hAnsi="Calibri" w:cs="Calibri"/>
@@ -1937,7 +1973,7 @@
           </w:tcPr>
           <w:p>
             <w:pPr>
-              <w:jc w:val="center"/>
+              <w:jc w:val="both"/>
               <w:cnfStyle w:val="000000000000" w:firstRow="0" w:lastRow="0" w:firstColumn="0" w:lastColumn="0" w:oddVBand="0" w:evenVBand="0" w:oddHBand="0" w:evenHBand="0" w:firstRowFirstColumn="0" w:firstRowLastColumn="0" w:lastRowFirstColumn="0" w:lastRowLastColumn="0"/>
               <w:rPr>
                 <w:rFonts w:ascii="Calibri" w:eastAsia="Times New Roman" w:hAnsi="Calibri" w:cs="Calibri"/>
@@ -1986,6 +2022,7 @@
     <w:p>
       <w:pPr>
         <w:pStyle w:val="Titre3"/>
+        <w:jc w:val="both"/>
         <w:rPr>
           <w:rFonts w:asciiTheme="minorBidi" w:hAnsiTheme="minorBidi" w:cstheme="minorBidi"/>
           <w:color w:val="538135" w:themeColor="accent6" w:themeShade="BF"/>
@@ -2015,6 +2052,7 @@
     </w:p>
     <w:p>
       <w:pPr>
+        <w:jc w:val="both"/>
         <w:rPr>
           <w:rFonts w:asciiTheme="minorBidi" w:hAnsiTheme="minorBidi"/>
           <w:lang w:eastAsia="fr-CA"/>
@@ -2058,6 +2096,7 @@
     </w:p>
     <w:p>
       <w:pPr>
+        <w:jc w:val="both"/>
         <w:rPr>
           <w:rFonts w:asciiTheme="minorBidi" w:hAnsiTheme="minorBidi"/>
           <w:lang w:eastAsia="fr-CA"/>
@@ -2087,6 +2126,7 @@
     </w:p>
     <w:p>
       <w:pPr>
+        <w:jc w:val="both"/>
         <w:rPr>
           <w:rFonts w:asciiTheme="minorBidi" w:hAnsiTheme="minorBidi"/>
           <w:b/>
@@ -2107,6 +2147,7 @@
     </w:p>
     <w:p>
       <w:pPr>
+        <w:jc w:val="both"/>
         <w:rPr>
           <w:rFonts w:asciiTheme="minorBidi" w:hAnsiTheme="minorBidi"/>
           <w:lang w:eastAsia="fr-CA"/>
@@ -2202,6 +2243,7 @@
     </w:p>
     <w:p>
       <w:pPr>
+        <w:jc w:val="both"/>
         <w:rPr>
           <w:rFonts w:asciiTheme="minorBidi" w:hAnsiTheme="minorBidi"/>
           <w:lang w:eastAsia="fr-CA"/>
@@ -2330,6 +2372,7 @@
     </w:p>
     <w:p>
       <w:pPr>
+        <w:jc w:val="both"/>
         <w:rPr>
           <w:rFonts w:asciiTheme="minorBidi" w:hAnsiTheme="minorBidi"/>
           <w:lang w:eastAsia="fr-CA"/>
@@ -2423,6 +2466,7 @@
     </w:p>
     <w:p>
       <w:pPr>
+        <w:jc w:val="both"/>
         <w:rPr>
           <w:rFonts w:asciiTheme="minorBidi" w:hAnsiTheme="minorBidi"/>
           <w:lang w:eastAsia="fr-CA"/>
@@ -2475,6 +2519,7 @@
     </w:p>
     <w:p>
       <w:pPr>
+        <w:jc w:val="both"/>
         <w:rPr>
           <w:rFonts w:asciiTheme="minorBidi" w:hAnsiTheme="minorBidi"/>
           <w:b/>
@@ -2522,6 +2567,7 @@
     </w:p>
     <w:p>
       <w:pPr>
+        <w:jc w:val="both"/>
         <w:cnfStyle w:val="000000100000" w:firstRow="0" w:lastRow="0" w:firstColumn="0" w:lastColumn="0" w:oddVBand="0" w:evenVBand="0" w:oddHBand="1" w:evenHBand="0" w:firstRowFirstColumn="0" w:firstRowLastColumn="0" w:lastRowFirstColumn="0" w:lastRowLastColumn="0"/>
         <w:rPr>
           <w:rFonts w:ascii="Calibri" w:eastAsia="Times New Roman" w:hAnsi="Calibri" w:cs="Calibri"/>
@@ -2602,6 +2648,7 @@
     <w:p>
       <w:pPr>
         <w:pStyle w:val="Titre3"/>
+        <w:jc w:val="both"/>
         <w:rPr>
           <w:rFonts w:asciiTheme="minorBidi" w:hAnsiTheme="minorBidi" w:cstheme="minorBidi"/>
           <w:color w:val="538135" w:themeColor="accent6" w:themeShade="BF"/>
@@ -2624,6 +2671,7 @@
     </w:p>
     <w:p>
       <w:pPr>
+        <w:jc w:val="both"/>
         <w:rPr>
           <w:rFonts w:asciiTheme="minorBidi" w:hAnsiTheme="minorBidi"/>
         </w:rPr>
@@ -2772,6 +2820,7 @@
     </w:p>
     <w:p>
       <w:pPr>
+        <w:jc w:val="both"/>
         <w:rPr>
           <w:rFonts w:asciiTheme="minorBidi" w:hAnsiTheme="minorBidi"/>
         </w:rPr>
@@ -2805,6 +2854,7 @@
     <w:p>
       <w:pPr>
         <w:pStyle w:val="Default"/>
+        <w:jc w:val="both"/>
         <w:rPr>
           <w:rFonts w:asciiTheme="minorBidi" w:hAnsiTheme="minorBidi" w:cstheme="minorBidi"/>
           <w:noProof/>
@@ -2814,6 +2864,7 @@
     <w:p>
       <w:pPr>
         <w:pStyle w:val="Default"/>
+        <w:jc w:val="both"/>
         <w:rPr>
           <w:rFonts w:asciiTheme="minorBidi" w:hAnsiTheme="minorBidi" w:cstheme="minorBidi"/>
           <w:noProof/>
@@ -2910,6 +2961,7 @@
     <w:p>
       <w:pPr>
         <w:pStyle w:val="Default"/>
+        <w:jc w:val="both"/>
         <w:rPr>
           <w:rFonts w:asciiTheme="minorBidi" w:hAnsiTheme="minorBidi" w:cstheme="minorBidi"/>
           <w:sz w:val="22"/>
@@ -2920,6 +2972,7 @@
     <w:p>
       <w:pPr>
         <w:pStyle w:val="Default"/>
+        <w:jc w:val="both"/>
         <w:rPr>
           <w:rFonts w:asciiTheme="minorBidi" w:hAnsiTheme="minorBidi" w:cstheme="minorBidi"/>
           <w:sz w:val="22"/>
@@ -2966,6 +3019,7 @@
     <w:p>
       <w:pPr>
         <w:pStyle w:val="Default"/>
+        <w:jc w:val="both"/>
         <w:rPr>
           <w:rFonts w:asciiTheme="minorBidi" w:hAnsiTheme="minorBidi" w:cstheme="minorBidi"/>
           <w:sz w:val="22"/>
@@ -2976,6 +3030,7 @@
     <w:p>
       <w:pPr>
         <w:pStyle w:val="Default"/>
+        <w:jc w:val="both"/>
         <w:rPr>
           <w:rFonts w:asciiTheme="minorBidi" w:hAnsiTheme="minorBidi" w:cstheme="minorBidi"/>
           <w:sz w:val="22"/>
@@ -2986,6 +3041,7 @@
     <w:p>
       <w:pPr>
         <w:pStyle w:val="Titre2"/>
+        <w:jc w:val="both"/>
         <w:rPr>
           <w:rFonts w:asciiTheme="minorBidi" w:hAnsiTheme="minorBidi" w:cstheme="minorBidi"/>
           <w:b/>
@@ -3030,6 +3086,7 @@
     <w:p>
       <w:pPr>
         <w:pStyle w:val="Titre3"/>
+        <w:jc w:val="both"/>
         <w:rPr>
           <w:rFonts w:asciiTheme="minorBidi" w:hAnsiTheme="minorBidi" w:cstheme="minorBidi"/>
           <w:color w:val="538135" w:themeColor="accent6" w:themeShade="BF"/>
@@ -3046,6 +3103,7 @@
     <w:p>
       <w:pPr>
         <w:pStyle w:val="Default"/>
+        <w:jc w:val="both"/>
         <w:rPr>
           <w:rFonts w:asciiTheme="minorBidi" w:hAnsiTheme="minorBidi" w:cstheme="minorBidi"/>
           <w:sz w:val="22"/>
@@ -3140,6 +3198,7 @@
     <w:p>
       <w:pPr>
         <w:pStyle w:val="Default"/>
+        <w:jc w:val="both"/>
         <w:rPr>
           <w:rFonts w:asciiTheme="minorBidi" w:hAnsiTheme="minorBidi" w:cstheme="minorBidi"/>
           <w:sz w:val="22"/>
@@ -3150,6 +3209,7 @@
     <w:p>
       <w:pPr>
         <w:pStyle w:val="Default"/>
+        <w:jc w:val="both"/>
         <w:rPr>
           <w:rFonts w:asciiTheme="minorBidi" w:hAnsiTheme="minorBidi" w:cstheme="minorBidi"/>
           <w:sz w:val="22"/>
@@ -3172,12 +3232,11 @@
         </w:rPr>
         <w:t xml:space="preserve">, la distribution d’une variable qualitative par groupe n’est pas homogène, ceci amène du bruit sur l’ensemble des données. </w:t>
       </w:r>
-      <w:bookmarkStart w:id="0" w:name="_GoBack"/>
-      <w:bookmarkEnd w:id="0"/>
     </w:p>
     <w:p>
       <w:pPr>
         <w:pStyle w:val="Default"/>
+        <w:jc w:val="both"/>
         <w:rPr>
           <w:rFonts w:asciiTheme="minorBidi" w:hAnsiTheme="minorBidi" w:cstheme="minorBidi"/>
           <w:sz w:val="22"/>
@@ -3188,6 +3247,7 @@
     <w:p>
       <w:pPr>
         <w:pStyle w:val="Default"/>
+        <w:jc w:val="both"/>
         <w:rPr>
           <w:rFonts w:asciiTheme="minorBidi" w:hAnsiTheme="minorBidi" w:cstheme="minorBidi"/>
           <w:sz w:val="22"/>
@@ -3198,6 +3258,7 @@
     <w:p>
       <w:pPr>
         <w:pStyle w:val="Default"/>
+        <w:jc w:val="both"/>
         <w:rPr>
           <w:rFonts w:asciiTheme="minorBidi" w:hAnsiTheme="minorBidi" w:cstheme="minorBidi"/>
           <w:sz w:val="22"/>
@@ -3234,6 +3295,7 @@
     <w:p>
       <w:pPr>
         <w:pStyle w:val="Default"/>
+        <w:jc w:val="both"/>
         <w:rPr>
           <w:rFonts w:asciiTheme="minorBidi" w:hAnsiTheme="minorBidi" w:cstheme="minorBidi"/>
           <w:sz w:val="22"/>
@@ -3244,6 +3306,7 @@
     <w:p>
       <w:pPr>
         <w:pStyle w:val="Titre3"/>
+        <w:jc w:val="both"/>
         <w:rPr>
           <w:rFonts w:asciiTheme="minorBidi" w:hAnsiTheme="minorBidi" w:cstheme="minorBidi"/>
           <w:color w:val="538135" w:themeColor="accent6" w:themeShade="BF"/>
@@ -3260,6 +3323,7 @@
     <w:p>
       <w:pPr>
         <w:pStyle w:val="Default"/>
+        <w:jc w:val="both"/>
         <w:rPr>
           <w:rFonts w:asciiTheme="minorBidi" w:hAnsiTheme="minorBidi" w:cstheme="minorBidi"/>
           <w:sz w:val="22"/>
@@ -3278,6 +3342,7 @@
     <w:p>
       <w:pPr>
         <w:pStyle w:val="Default"/>
+        <w:jc w:val="both"/>
         <w:rPr>
           <w:rFonts w:asciiTheme="minorBidi" w:hAnsiTheme="minorBidi" w:cstheme="minorBidi"/>
           <w:sz w:val="22"/>
@@ -3288,6 +3353,7 @@
     <w:p>
       <w:pPr>
         <w:pStyle w:val="Titre3"/>
+        <w:jc w:val="both"/>
         <w:rPr>
           <w:rFonts w:asciiTheme="minorBidi" w:hAnsiTheme="minorBidi" w:cstheme="minorBidi"/>
           <w:color w:val="538135" w:themeColor="accent6" w:themeShade="BF"/>
@@ -3298,7 +3364,6 @@
           <w:rFonts w:asciiTheme="minorBidi" w:hAnsiTheme="minorBidi" w:cstheme="minorBidi"/>
           <w:color w:val="538135" w:themeColor="accent6" w:themeShade="BF"/>
         </w:rPr>
-        <w:lastRenderedPageBreak/>
         <w:t xml:space="preserve">Discutions </w:t>
       </w:r>
       <w:r>
@@ -3312,6 +3377,7 @@
     <w:p>
       <w:pPr>
         <w:pStyle w:val="Default"/>
+        <w:jc w:val="both"/>
         <w:rPr>
           <w:rFonts w:asciiTheme="minorBidi" w:hAnsiTheme="minorBidi" w:cstheme="minorBidi"/>
           <w:b/>
@@ -3334,6 +3400,7 @@
     <w:p>
       <w:pPr>
         <w:pStyle w:val="Default"/>
+        <w:jc w:val="both"/>
         <w:rPr>
           <w:rFonts w:asciiTheme="minorBidi" w:hAnsiTheme="minorBidi" w:cstheme="minorBidi"/>
           <w:sz w:val="22"/>
@@ -3344,6 +3411,7 @@
     <w:p>
       <w:pPr>
         <w:pStyle w:val="Titre2"/>
+        <w:jc w:val="both"/>
         <w:rPr>
           <w:rFonts w:asciiTheme="minorBidi" w:hAnsiTheme="minorBidi" w:cstheme="minorBidi"/>
         </w:rPr>
@@ -3366,6 +3434,7 @@
     <w:p>
       <w:pPr>
         <w:pStyle w:val="Default"/>
+        <w:jc w:val="both"/>
         <w:rPr>
           <w:rFonts w:asciiTheme="minorBidi" w:hAnsiTheme="minorBidi" w:cstheme="minorBidi"/>
           <w:sz w:val="22"/>
@@ -3384,6 +3453,7 @@
     <w:p>
       <w:pPr>
         <w:pStyle w:val="Default"/>
+        <w:jc w:val="both"/>
         <w:rPr>
           <w:rFonts w:asciiTheme="minorBidi" w:hAnsiTheme="minorBidi" w:cstheme="minorBidi"/>
           <w:sz w:val="22"/>
@@ -3420,6 +3490,7 @@
     <w:p>
       <w:pPr>
         <w:pStyle w:val="Default"/>
+        <w:jc w:val="both"/>
         <w:rPr>
           <w:rFonts w:asciiTheme="minorBidi" w:hAnsiTheme="minorBidi" w:cstheme="minorBidi"/>
           <w:sz w:val="22"/>
@@ -3430,6 +3501,7 @@
     <w:p>
       <w:pPr>
         <w:pStyle w:val="Default"/>
+        <w:jc w:val="both"/>
         <w:rPr>
           <w:rFonts w:asciiTheme="minorBidi" w:hAnsiTheme="minorBidi" w:cstheme="minorBidi"/>
           <w:sz w:val="22"/>
@@ -3448,6 +3520,7 @@
     <w:p>
       <w:pPr>
         <w:pStyle w:val="Default"/>
+        <w:jc w:val="both"/>
         <w:rPr>
           <w:rFonts w:asciiTheme="minorBidi" w:hAnsiTheme="minorBidi" w:cstheme="minorBidi"/>
           <w:sz w:val="22"/>
@@ -3458,6 +3531,7 @@
     <w:p>
       <w:pPr>
         <w:pStyle w:val="Default"/>
+        <w:jc w:val="both"/>
         <w:rPr>
           <w:rFonts w:asciiTheme="minorBidi" w:hAnsiTheme="minorBidi" w:cstheme="minorBidi"/>
           <w:sz w:val="22"/>
@@ -3476,6 +3550,7 @@
     <w:p>
       <w:pPr>
         <w:pStyle w:val="Default"/>
+        <w:jc w:val="both"/>
         <w:rPr>
           <w:rFonts w:asciiTheme="minorBidi" w:hAnsiTheme="minorBidi" w:cstheme="minorBidi"/>
           <w:sz w:val="22"/>
@@ -3486,6 +3561,7 @@
     <w:p>
       <w:pPr>
         <w:pStyle w:val="Titre2"/>
+        <w:jc w:val="both"/>
         <w:rPr>
           <w:rFonts w:asciiTheme="minorBidi" w:hAnsiTheme="minorBidi" w:cstheme="minorBidi"/>
           <w:b/>
@@ -3512,6 +3588,7 @@
     <w:p>
       <w:pPr>
         <w:pStyle w:val="Default"/>
+        <w:jc w:val="both"/>
         <w:rPr>
           <w:rFonts w:asciiTheme="minorBidi" w:hAnsiTheme="minorBidi" w:cstheme="minorBidi"/>
           <w:sz w:val="22"/>
@@ -3530,6 +3607,7 @@
     <w:p>
       <w:pPr>
         <w:pStyle w:val="Default"/>
+        <w:jc w:val="both"/>
         <w:rPr>
           <w:rFonts w:asciiTheme="minorBidi" w:hAnsiTheme="minorBidi" w:cstheme="minorBidi"/>
           <w:sz w:val="22"/>
@@ -3540,6 +3618,7 @@
     <w:p>
       <w:pPr>
         <w:pStyle w:val="Default"/>
+        <w:jc w:val="both"/>
         <w:rPr>
           <w:rFonts w:asciiTheme="minorBidi" w:hAnsiTheme="minorBidi" w:cstheme="minorBidi"/>
           <w:color w:val="A6A6A6" w:themeColor="background1" w:themeShade="A6"/>
@@ -3580,6 +3659,7 @@
     <w:p>
       <w:pPr>
         <w:pStyle w:val="Default"/>
+        <w:jc w:val="both"/>
         <w:rPr>
           <w:rFonts w:asciiTheme="minorBidi" w:hAnsiTheme="minorBidi" w:cstheme="minorBidi"/>
           <w:sz w:val="22"/>
@@ -3598,6 +3678,7 @@
     <w:p>
       <w:pPr>
         <w:pStyle w:val="Default"/>
+        <w:jc w:val="both"/>
         <w:rPr>
           <w:rFonts w:asciiTheme="minorBidi" w:hAnsiTheme="minorBidi" w:cstheme="minorBidi"/>
           <w:sz w:val="22"/>
@@ -3608,6 +3689,7 @@
     <w:p>
       <w:pPr>
         <w:pStyle w:val="Titre2"/>
+        <w:jc w:val="both"/>
         <w:rPr>
           <w:rFonts w:asciiTheme="minorBidi" w:hAnsiTheme="minorBidi" w:cstheme="minorBidi"/>
           <w:b/>
@@ -3634,6 +3716,7 @@
     <w:p>
       <w:pPr>
         <w:pStyle w:val="Default"/>
+        <w:jc w:val="both"/>
         <w:rPr>
           <w:rFonts w:asciiTheme="minorBidi" w:hAnsiTheme="minorBidi" w:cstheme="minorBidi"/>
           <w:color w:val="538135" w:themeColor="accent6" w:themeShade="BF"/>
@@ -3674,6 +3757,7 @@
     <w:p>
       <w:pPr>
         <w:pStyle w:val="Default"/>
+        <w:jc w:val="both"/>
         <w:rPr>
           <w:rFonts w:asciiTheme="minorBidi" w:hAnsiTheme="minorBidi" w:cstheme="minorBidi"/>
           <w:color w:val="538135" w:themeColor="accent6" w:themeShade="BF"/>
@@ -3694,6 +3778,7 @@
     <w:p>
       <w:pPr>
         <w:pStyle w:val="Default"/>
+        <w:jc w:val="both"/>
         <w:rPr>
           <w:rFonts w:asciiTheme="minorBidi" w:hAnsiTheme="minorBidi" w:cstheme="minorBidi"/>
           <w:color w:val="538135" w:themeColor="accent6" w:themeShade="BF"/>
@@ -3733,6 +3818,7 @@
     </w:p>
     <w:p>
       <w:pPr>
+        <w:jc w:val="both"/>
         <w:rPr>
           <w:rFonts w:asciiTheme="minorBidi" w:hAnsiTheme="minorBidi"/>
           <w:color w:val="808080" w:themeColor="background1" w:themeShade="80"/>
@@ -3742,6 +3828,7 @@
     </w:p>
     <w:p>
       <w:pPr>
+        <w:jc w:val="both"/>
         <w:rPr>
           <w:rFonts w:asciiTheme="minorBidi" w:hAnsiTheme="minorBidi"/>
           <w:lang w:eastAsia="fr-CA"/>
@@ -3772,6 +3859,7 @@
     </w:p>
     <w:p>
       <w:pPr>
+        <w:jc w:val="both"/>
         <w:rPr>
           <w:rFonts w:asciiTheme="minorBidi" w:hAnsiTheme="minorBidi"/>
         </w:rPr>
@@ -3820,6 +3908,7 @@
     <w:p>
       <w:pPr>
         <w:shd w:val="clear" w:color="auto" w:fill="FFFFFF"/>
+        <w:jc w:val="both"/>
         <w:rPr>
           <w:rFonts w:asciiTheme="minorBidi" w:hAnsiTheme="minorBidi"/>
           <w:iCs/>
@@ -3878,6 +3967,7 @@
     <w:p>
       <w:pPr>
         <w:pStyle w:val="Default"/>
+        <w:jc w:val="both"/>
         <w:rPr>
           <w:rFonts w:asciiTheme="minorBidi" w:hAnsiTheme="minorBidi" w:cstheme="minorBidi"/>
           <w:sz w:val="22"/>
@@ -3888,6 +3978,7 @@
     <w:p>
       <w:pPr>
         <w:pStyle w:val="Default"/>
+        <w:jc w:val="both"/>
         <w:rPr>
           <w:rFonts w:asciiTheme="minorBidi" w:hAnsiTheme="minorBidi" w:cstheme="minorBidi"/>
           <w:sz w:val="22"/>
@@ -3898,6 +3989,7 @@
     <w:p>
       <w:pPr>
         <w:pStyle w:val="Default"/>
+        <w:jc w:val="both"/>
         <w:rPr>
           <w:rFonts w:asciiTheme="minorBidi" w:hAnsiTheme="minorBidi" w:cstheme="minorBidi"/>
           <w:sz w:val="22"/>
@@ -3908,6 +4000,7 @@
     <w:p>
       <w:pPr>
         <w:pStyle w:val="Titre2"/>
+        <w:jc w:val="both"/>
         <w:rPr>
           <w:rFonts w:asciiTheme="minorBidi" w:hAnsiTheme="minorBidi" w:cstheme="minorBidi"/>
           <w:b/>
@@ -3920,6 +4013,7 @@
           <w:b/>
           <w:bCs/>
         </w:rPr>
+        <w:lastRenderedPageBreak/>
         <w:t xml:space="preserve">Comparaison avec les intuitions rapport 1 </w:t>
       </w:r>
       <w:r>
@@ -3935,6 +4029,7 @@
     <w:p>
       <w:pPr>
         <w:pStyle w:val="Default"/>
+        <w:jc w:val="both"/>
         <w:rPr>
           <w:rFonts w:asciiTheme="minorBidi" w:hAnsiTheme="minorBidi" w:cstheme="minorBidi"/>
           <w:color w:val="538135" w:themeColor="accent6" w:themeShade="BF"/>
@@ -3955,6 +4050,7 @@
     <w:p>
       <w:pPr>
         <w:pStyle w:val="Default"/>
+        <w:jc w:val="both"/>
         <w:rPr>
           <w:rFonts w:asciiTheme="minorBidi" w:hAnsiTheme="minorBidi" w:cstheme="minorBidi"/>
           <w:color w:val="538135" w:themeColor="accent6" w:themeShade="BF"/>
@@ -3963,6 +4059,7 @@
     </w:p>
     <w:p>
       <w:pPr>
+        <w:jc w:val="both"/>
         <w:rPr>
           <w:rFonts w:asciiTheme="minorBidi" w:hAnsiTheme="minorBidi"/>
           <w:color w:val="538135" w:themeColor="accent6" w:themeShade="BF"/>
@@ -4514,6 +4611,7 @@
     </w:p>
     <w:p>
       <w:pPr>
+        <w:jc w:val="both"/>
         <w:rPr>
           <w:rFonts w:asciiTheme="minorBidi" w:hAnsiTheme="minorBidi"/>
         </w:rPr>
@@ -12980,7 +13078,7 @@
 </file>
 
 <file path=customXml/itemProps1.xml><?xml version="1.0" encoding="utf-8"?>
-<ds:datastoreItem xmlns:ds="http://schemas.openxmlformats.org/officeDocument/2006/customXml" ds:itemID="{E162DC60-9BBE-4FD3-BE53-E4584C45CE07}">
+<ds:datastoreItem xmlns:ds="http://schemas.openxmlformats.org/officeDocument/2006/customXml" ds:itemID="{3C4497CF-D617-4811-939B-6AD4AE87038A}">
   <ds:schemaRefs>
     <ds:schemaRef ds:uri="http://schemas.openxmlformats.org/officeDocument/2006/bibliography"/>
   </ds:schemaRefs>
